--- a/db/musicandhistory/1948 copy.docx
+++ b/db/musicandhistory/1948 copy.docx
@@ -285,6 +285,36 @@
       <w:r>
         <w:rPr>
           <w:rFonts w:ascii="Book Antiqua" w:hAnsi="Book Antiqua"/>
+          <w:color w:val="000000"/>
+        </w:rPr>
+        <w:t xml:space="preserve">Comrade Stalin attends a general rehearsal of </w:t>
+      </w:r>
+      <w:r>
+        <w:rPr>
+          <w:rFonts w:ascii="Book Antiqua" w:hAnsi="Book Antiqua"/>
+          <w:i/>
+          <w:color w:val="000000"/>
+        </w:rPr>
+        <w:t>The Great Friendship</w:t>
+      </w:r>
+      <w:r>
+        <w:rPr>
+          <w:rFonts w:ascii="Book Antiqua" w:hAnsi="Book Antiqua"/>
+          <w:color w:val="000000"/>
+        </w:rPr>
+        <w:t>, an opera by Vano Muradeli, at the Bolshoy Theatre, Moscow.  He storms out in the middle apparently furious.  Although the opera has been produced several times already, this production is shelved.</w:t>
+      </w:r>
+    </w:p>
+    <w:p>
+      <w:pPr>
+        <w:rPr>
+          <w:rFonts w:ascii="Book Antiqua" w:hAnsi="Book Antiqua"/>
+          <w:color w:val="000000"/>
+        </w:rPr>
+      </w:pPr>
+      <w:r>
+        <w:rPr>
+          <w:rFonts w:ascii="Book Antiqua" w:hAnsi="Book Antiqua"/>
           <w:b/>
           <w:color w:val="000000"/>
         </w:rPr>
@@ -1020,6 +1050,36 @@
           <w:color w:val="000000"/>
         </w:rPr>
         <w:t xml:space="preserve">  Chinese Communists capture the rail junction at Sinlitun, west of Mukden.</w:t>
+      </w:r>
+    </w:p>
+    <w:p>
+      <w:pPr>
+        <w:rPr>
+          <w:rFonts w:ascii="Book Antiqua" w:hAnsi="Book Antiqua"/>
+          <w:color w:val="000000"/>
+        </w:rPr>
+      </w:pPr>
+      <w:r>
+        <w:rPr>
+          <w:rFonts w:ascii="Book Antiqua" w:hAnsi="Book Antiqua"/>
+          <w:color w:val="000000"/>
+        </w:rPr>
+        <w:t xml:space="preserve">Chairman on the Committee on Artistic Affairs Mikhail Khrapchenko, and his deputy Vladimir Surin, are sacked for allowing Vano Muradeli’s opera </w:t>
+      </w:r>
+      <w:r>
+        <w:rPr>
+          <w:rFonts w:ascii="Book Antiqua" w:hAnsi="Book Antiqua"/>
+          <w:i/>
+          <w:color w:val="000000"/>
+        </w:rPr>
+        <w:t>The Great Friendship</w:t>
+      </w:r>
+      <w:r>
+        <w:rPr>
+          <w:rFonts w:ascii="Book Antiqua" w:hAnsi="Book Antiqua"/>
+          <w:color w:val="000000"/>
+        </w:rPr>
+        <w:t xml:space="preserve"> into the repetoire.</w:t>
       </w:r>
     </w:p>
     <w:p>
@@ -7578,6 +7638,21 @@
       <w:r>
         <w:rPr>
           <w:rFonts w:ascii="Book Antiqua" w:hAnsi="Book Antiqua"/>
+          <w:color w:val="000000"/>
+        </w:rPr>
+        <w:t>Walter Piston (54) wins the Boston Symphony Orchestra’s Horblit Award for his Symphony no.3.</w:t>
+      </w:r>
+    </w:p>
+    <w:p>
+      <w:pPr>
+        <w:rPr>
+          <w:rFonts w:ascii="Book Antiqua" w:hAnsi="Book Antiqua"/>
+          <w:color w:val="000000"/>
+        </w:rPr>
+      </w:pPr>
+      <w:r>
+        <w:rPr>
+          <w:rFonts w:ascii="Book Antiqua" w:hAnsi="Book Antiqua"/>
           <w:b/>
           <w:color w:val="000000"/>
         </w:rPr>
@@ -10444,6 +10519,21 @@
           <w:color w:val="000000"/>
         </w:rPr>
         <w:t xml:space="preserve">  Lee Bum Suk is named the first Prime Minister of Korea.</w:t>
+      </w:r>
+    </w:p>
+    <w:p>
+      <w:pPr>
+        <w:rPr>
+          <w:rFonts w:ascii="Book Antiqua" w:hAnsi="Book Antiqua"/>
+          <w:color w:val="000000"/>
+        </w:rPr>
+      </w:pPr>
+      <w:r>
+        <w:rPr>
+          <w:rFonts w:ascii="Book Antiqua" w:hAnsi="Book Antiqua"/>
+          <w:color w:val="000000"/>
+        </w:rPr>
+        <w:t>The Soviet Ministry of Finance issues a resolution on Muzfond in the name of Comrade Stalin.  Several audits have discovered widespread abuses in the composers’ funding organization, involving some of the most important composers including Sergey Prokofiev (57), Dmitri Shostakovich (41), and Aram Khachaturian (45).  Muzfond will be reorganized and closely monitored.  Henceforth, all loans or allowances will be approved by the Council of Ministers.</w:t>
       </w:r>
     </w:p>
     <w:p>
@@ -16915,7 +17005,7 @@
           <w:rFonts w:ascii="Book Antiqua" w:hAnsi="Book Antiqua"/>
           <w:color w:val="000000"/>
         </w:rPr>
-        <w:t>March</w:t>
+        <w:t>July</w:t>
       </w:r>
       <w:r>
         <w:rPr>
